--- a/src/pdf/Resume.docx
+++ b/src/pdf/Resume.docx
@@ -2007,18 +2007,8 @@
                 <w:sz w:val="20"/>
                 <w:szCs w:val="20"/>
               </w:rPr>
-              <w:t xml:space="preserve">Chrome </w:t>
-            </w:r>
-            <w:proofErr w:type="spellStart"/>
-            <w:r>
-              <w:rPr>
-                <w:rFonts w:ascii="Trebuchet MS" w:eastAsia="Trebuchet MS" w:hAnsi="Trebuchet MS" w:cs="Trebuchet MS"/>
-                <w:sz w:val="20"/>
-                <w:szCs w:val="20"/>
-              </w:rPr>
-              <w:t>DevTools</w:t>
-            </w:r>
-            <w:proofErr w:type="spellEnd"/>
+              <w:t>Chrome DevTools</w:t>
+            </w:r>
           </w:p>
         </w:tc>
       </w:tr>
@@ -2277,7 +2267,6 @@
                 <w:rFonts w:ascii="Trebuchet MS" w:hAnsi="Trebuchet MS"/>
               </w:rPr>
             </w:pPr>
-            <w:proofErr w:type="spellStart"/>
             <w:r>
               <w:rPr>
                 <w:rFonts w:ascii="Trebuchet MS" w:eastAsia="Verdana" w:hAnsi="Trebuchet MS" w:cs="Verdana"/>
@@ -2286,7 +2275,6 @@
               </w:rPr>
               <w:t>VeroSource</w:t>
             </w:r>
-            <w:proofErr w:type="spellEnd"/>
             <w:r>
               <w:rPr>
                 <w:rFonts w:ascii="Trebuchet MS" w:eastAsia="Verdana" w:hAnsi="Trebuchet MS" w:cs="Verdana"/>
@@ -2409,27 +2397,7 @@
           <w:szCs w:val="20"/>
           <w:shd w:val="clear" w:color="auto" w:fill="FFFFFF"/>
         </w:rPr>
-        <w:t>Writing reusable React.js components with JSX (</w:t>
-      </w:r>
-      <w:proofErr w:type="spellStart"/>
-      <w:r>
-        <w:rPr>
-          <w:rFonts w:ascii="Trebuchet MS" w:hAnsi="Trebuchet MS" w:cs="Segoe UI"/>
-          <w:sz w:val="20"/>
-          <w:szCs w:val="20"/>
-          <w:shd w:val="clear" w:color="auto" w:fill="FFFFFF"/>
-        </w:rPr>
-        <w:t>Javascript</w:t>
-      </w:r>
-      <w:proofErr w:type="spellEnd"/>
-      <w:r>
-        <w:rPr>
-          <w:rFonts w:ascii="Trebuchet MS" w:hAnsi="Trebuchet MS" w:cs="Segoe UI"/>
-          <w:sz w:val="20"/>
-          <w:szCs w:val="20"/>
-          <w:shd w:val="clear" w:color="auto" w:fill="FFFFFF"/>
-        </w:rPr>
-        <w:t xml:space="preserve"> &amp; HTML5).</w:t>
+        <w:t>Writing reusable React.js components with JSX (Javascript &amp; HTML5).</w:t>
       </w:r>
     </w:p>
     <w:p>
@@ -2545,36 +2513,7 @@
           <w:szCs w:val="20"/>
           <w:shd w:val="clear" w:color="auto" w:fill="FFFFFF"/>
         </w:rPr>
-        <w:t>Developing</w:t>
-      </w:r>
-      <w:r>
-        <w:rPr>
-          <w:rFonts w:ascii="Trebuchet MS" w:hAnsi="Trebuchet MS" w:cs="Segoe UI"/>
-          <w:sz w:val="20"/>
-          <w:szCs w:val="20"/>
-          <w:shd w:val="clear" w:color="auto" w:fill="FFFFFF"/>
-        </w:rPr>
-        <w:t xml:space="preserve"> in an agile environment using </w:t>
-      </w:r>
-      <w:proofErr w:type="spellStart"/>
-      <w:r>
-        <w:rPr>
-          <w:rFonts w:ascii="Trebuchet MS" w:hAnsi="Trebuchet MS" w:cs="Segoe UI"/>
-          <w:sz w:val="20"/>
-          <w:szCs w:val="20"/>
-          <w:shd w:val="clear" w:color="auto" w:fill="FFFFFF"/>
-        </w:rPr>
-        <w:t>VSCode</w:t>
-      </w:r>
-      <w:proofErr w:type="spellEnd"/>
-      <w:r>
-        <w:rPr>
-          <w:rFonts w:ascii="Trebuchet MS" w:hAnsi="Trebuchet MS" w:cs="Segoe UI"/>
-          <w:sz w:val="20"/>
-          <w:szCs w:val="20"/>
-          <w:shd w:val="clear" w:color="auto" w:fill="FFFFFF"/>
-        </w:rPr>
-        <w:t xml:space="preserve">, postman, </w:t>
+        <w:t xml:space="preserve">Developing in an agile environment using VSCode, postman, </w:t>
       </w:r>
       <w:r>
         <w:rPr>
@@ -3268,23 +3207,7 @@
         <w:tabs>
           <w:tab w:val="left" w:pos="500"/>
         </w:tabs>
-        <w:ind w:right="560"/>
-        <w:rPr>
-          <w:rFonts w:ascii="Trebuchet MS" w:eastAsia="Trebuchet MS" w:hAnsi="Trebuchet MS" w:cs="Trebuchet MS"/>
-          <w:b/>
-          <w:bCs/>
-          <w:color w:val="993300"/>
-          <w:sz w:val="28"/>
-          <w:szCs w:val="28"/>
-        </w:rPr>
-      </w:pPr>
-    </w:p>
-    <w:p>
-      <w:pPr>
-        <w:tabs>
-          <w:tab w:val="left" w:pos="500"/>
-        </w:tabs>
-        <w:spacing w:line="480" w:lineRule="auto"/>
+        <w:spacing w:line="720" w:lineRule="auto"/>
         <w:ind w:right="560"/>
         <w:rPr>
           <w:rFonts w:ascii="Trebuchet MS" w:eastAsia="Arial" w:hAnsi="Trebuchet MS" w:cs="Arial"/>
@@ -3379,7 +3302,7 @@
           </mc:Choice>
           <mc:Fallback>
             <w:pict>
-              <v:line w14:anchorId="1A7EAC1E" id="Shape 3" o:spid="_x0000_s1026" style="position:absolute;z-index:-251659776;visibility:visible;mso-wrap-style:square;mso-wrap-distance-left:9pt;mso-wrap-distance-top:0;mso-wrap-distance-right:9pt;mso-wrap-distance-bottom:0;mso-position-horizontal:absolute;mso-position-horizontal-relative:text;mso-position-vertical:absolute;mso-position-vertical-relative:text" from="-4.6pt,2.55pt" to="203.8pt,2.55pt" o:gfxdata="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" o:allowincell="f" filled="t" strokeweight=".5pt">
+              <v:line w14:anchorId="1CCB2F62" id="Shape 3" o:spid="_x0000_s1026" style="position:absolute;z-index:-251659776;visibility:visible;mso-wrap-style:square;mso-wrap-distance-left:9pt;mso-wrap-distance-top:0;mso-wrap-distance-right:9pt;mso-wrap-distance-bottom:0;mso-position-horizontal:absolute;mso-position-horizontal-relative:text;mso-position-vertical:absolute;mso-position-vertical-relative:text" from="-4.6pt,2.55pt" to="203.8pt,2.55pt" o:gfxdata="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" o:allowincell="f" filled="t" strokeweight=".5pt">
                 <v:stroke joinstyle="miter"/>
                 <o:lock v:ext="edit" shapetype="f"/>
               </v:line>
@@ -3412,15 +3335,7 @@
           <w:b/>
           <w:bCs/>
         </w:rPr>
-        <w:t>Notes Web Application</w:t>
-      </w:r>
-      <w:r>
-        <w:rPr>
-          <w:rFonts w:ascii="Trebuchet MS" w:eastAsia="Trebuchet MS" w:hAnsi="Trebuchet MS" w:cs="Trebuchet MS"/>
-          <w:b/>
-          <w:bCs/>
-        </w:rPr>
-        <w:t>:</w:t>
+        <w:t>Notes Web Application:</w:t>
       </w:r>
     </w:p>
     <w:p>
@@ -3753,7 +3668,6 @@
         <w:t xml:space="preserve">, </w:t>
       </w:r>
       <w:hyperlink r:id="rId9">
-        <w:proofErr w:type="spellStart"/>
         <w:r>
           <w:rPr>
             <w:rFonts w:ascii="Trebuchet MS" w:eastAsia="Verdana" w:hAnsi="Trebuchet MS" w:cs="Verdana"/>
@@ -3764,7 +3678,6 @@
           </w:rPr>
           <w:t>PlayStore</w:t>
         </w:r>
-        <w:proofErr w:type="spellEnd"/>
       </w:hyperlink>
     </w:p>
     <w:p>
@@ -3783,23 +3696,21 @@
     </w:p>
     <w:p>
       <w:pPr>
-        <w:spacing w:line="238" w:lineRule="auto"/>
-        <w:ind w:left="80" w:right="520"/>
-        <w:rPr>
-          <w:sz w:val="20"/>
-          <w:szCs w:val="20"/>
-        </w:rPr>
-      </w:pPr>
-      <w:proofErr w:type="spellStart"/>
+        <w:spacing w:line="237" w:lineRule="auto"/>
+        <w:ind w:left="80" w:right="940"/>
+        <w:rPr>
+          <w:sz w:val="20"/>
+          <w:szCs w:val="20"/>
+        </w:rPr>
+      </w:pPr>
       <w:r>
         <w:rPr>
           <w:rFonts w:ascii="Trebuchet MS" w:eastAsia="Trebuchet MS" w:hAnsi="Trebuchet MS" w:cs="Trebuchet MS"/>
           <w:b/>
           <w:bCs/>
         </w:rPr>
-        <w:t>RunSmart</w:t>
-      </w:r>
-      <w:proofErr w:type="spellEnd"/>
+        <w:t>Campus Gym Data Analytics</w:t>
+      </w:r>
       <w:r>
         <w:rPr>
           <w:rFonts w:ascii="Trebuchet MS" w:eastAsia="Trebuchet MS" w:hAnsi="Trebuchet MS" w:cs="Trebuchet MS"/>
@@ -3811,7 +3722,7 @@
     </w:p>
     <w:p>
       <w:pPr>
-        <w:spacing w:line="22" w:lineRule="exact"/>
+        <w:spacing w:line="19" w:lineRule="exact"/>
         <w:rPr>
           <w:sz w:val="24"/>
           <w:szCs w:val="24"/>
@@ -3822,51 +3733,60 @@
       <w:pPr>
         <w:numPr>
           <w:ilvl w:val="0"/>
-          <w:numId w:val="6"/>
+          <w:numId w:val="5"/>
         </w:numPr>
         <w:tabs>
           <w:tab w:val="left" w:pos="500"/>
         </w:tabs>
         <w:spacing w:line="237" w:lineRule="auto"/>
-        <w:ind w:left="500" w:hanging="360"/>
-        <w:rPr>
-          <w:rFonts w:ascii="Trebuchet MS" w:hAnsi="Trebuchet MS"/>
-          <w:sz w:val="20"/>
-          <w:szCs w:val="20"/>
-        </w:rPr>
-      </w:pPr>
-      <w:r>
-        <w:rPr>
-          <w:rFonts w:ascii="Trebuchet MS" w:eastAsia="Verdana" w:hAnsi="Trebuchet MS" w:cs="Verdana"/>
-          <w:iCs/>
-          <w:sz w:val="20"/>
-          <w:szCs w:val="20"/>
-        </w:rPr>
-        <w:t xml:space="preserve">A </w:t>
-      </w:r>
-      <w:r>
-        <w:rPr>
-          <w:rFonts w:ascii="Trebuchet MS" w:eastAsia="Verdana" w:hAnsi="Trebuchet MS" w:cs="Verdana"/>
-          <w:color w:val="24292E"/>
-          <w:sz w:val="20"/>
-          <w:szCs w:val="20"/>
-        </w:rPr>
-        <w:t>privacy-respecting GPS tracker for outdoor fitness, developed in a group of three.</w:t>
+        <w:ind w:left="500" w:right="500" w:hanging="360"/>
+        <w:rPr>
+          <w:rFonts w:ascii="Trebuchet MS" w:eastAsia="Arial" w:hAnsi="Trebuchet MS" w:cs="Arial"/>
+          <w:sz w:val="20"/>
+          <w:szCs w:val="20"/>
+        </w:rPr>
+      </w:pPr>
+      <w:r>
+        <w:rPr>
+          <w:rFonts w:ascii="Trebuchet MS" w:hAnsi="Trebuchet MS" w:cs="Arial"/>
+          <w:sz w:val="20"/>
+          <w:szCs w:val="20"/>
+          <w:shd w:val="clear" w:color="auto" w:fill="FFFFFF"/>
+        </w:rPr>
+        <w:t>A web application that allows the user to predict how crowded a campus gym will b</w:t>
+      </w:r>
+      <w:r>
+        <w:rPr>
+          <w:rFonts w:ascii="Trebuchet MS" w:hAnsi="Trebuchet MS" w:cs="Arial"/>
+          <w:sz w:val="20"/>
+          <w:szCs w:val="20"/>
+          <w:shd w:val="clear" w:color="auto" w:fill="FFFFFF"/>
+        </w:rPr>
+        <w:t>e</w:t>
+      </w:r>
+      <w:r>
+        <w:rPr>
+          <w:rFonts w:ascii="Trebuchet MS" w:hAnsi="Trebuchet MS" w:cs="Arial"/>
+          <w:sz w:val="20"/>
+          <w:szCs w:val="20"/>
+          <w:shd w:val="clear" w:color="auto" w:fill="FFFFFF"/>
+        </w:rPr>
+        <w:t>.</w:t>
       </w:r>
     </w:p>
     <w:p>
       <w:pPr>
         <w:numPr>
           <w:ilvl w:val="0"/>
-          <w:numId w:val="6"/>
+          <w:numId w:val="5"/>
         </w:numPr>
         <w:tabs>
           <w:tab w:val="left" w:pos="500"/>
         </w:tabs>
         <w:spacing w:line="237" w:lineRule="auto"/>
-        <w:ind w:left="500" w:hanging="360"/>
-        <w:rPr>
-          <w:rFonts w:ascii="Trebuchet MS" w:hAnsi="Trebuchet MS"/>
+        <w:ind w:left="500" w:right="500" w:hanging="360"/>
+        <w:rPr>
+          <w:rFonts w:ascii="Trebuchet MS" w:eastAsia="Arial" w:hAnsi="Trebuchet MS" w:cs="Arial"/>
           <w:sz w:val="20"/>
           <w:szCs w:val="20"/>
         </w:rPr>
@@ -3883,6 +3803,118 @@
           <w:t>GitHub</w:t>
         </w:r>
       </w:hyperlink>
+    </w:p>
+    <w:p>
+      <w:pPr>
+        <w:spacing w:line="238" w:lineRule="auto"/>
+        <w:ind w:left="80" w:right="520"/>
+        <w:rPr>
+          <w:rFonts w:ascii="Trebuchet MS" w:eastAsia="Trebuchet MS" w:hAnsi="Trebuchet MS" w:cs="Trebuchet MS"/>
+          <w:b/>
+          <w:bCs/>
+        </w:rPr>
+      </w:pPr>
+    </w:p>
+    <w:p>
+      <w:pPr>
+        <w:spacing w:line="238" w:lineRule="auto"/>
+        <w:ind w:left="80" w:right="520"/>
+        <w:rPr>
+          <w:sz w:val="20"/>
+          <w:szCs w:val="20"/>
+        </w:rPr>
+      </w:pPr>
+      <w:r>
+        <w:rPr>
+          <w:rFonts w:ascii="Trebuchet MS" w:eastAsia="Trebuchet MS" w:hAnsi="Trebuchet MS" w:cs="Trebuchet MS"/>
+          <w:b/>
+          <w:bCs/>
+        </w:rPr>
+        <w:t>RunSmart</w:t>
+      </w:r>
+      <w:r>
+        <w:rPr>
+          <w:rFonts w:ascii="Trebuchet MS" w:eastAsia="Trebuchet MS" w:hAnsi="Trebuchet MS" w:cs="Trebuchet MS"/>
+          <w:b/>
+          <w:bCs/>
+        </w:rPr>
+        <w:t>:</w:t>
+      </w:r>
+    </w:p>
+    <w:p>
+      <w:pPr>
+        <w:spacing w:line="22" w:lineRule="exact"/>
+        <w:rPr>
+          <w:sz w:val="24"/>
+          <w:szCs w:val="24"/>
+        </w:rPr>
+      </w:pPr>
+    </w:p>
+    <w:p>
+      <w:pPr>
+        <w:numPr>
+          <w:ilvl w:val="0"/>
+          <w:numId w:val="6"/>
+        </w:numPr>
+        <w:tabs>
+          <w:tab w:val="left" w:pos="500"/>
+        </w:tabs>
+        <w:spacing w:line="237" w:lineRule="auto"/>
+        <w:ind w:left="500" w:hanging="360"/>
+        <w:rPr>
+          <w:rFonts w:ascii="Trebuchet MS" w:hAnsi="Trebuchet MS"/>
+          <w:sz w:val="20"/>
+          <w:szCs w:val="20"/>
+        </w:rPr>
+      </w:pPr>
+      <w:r>
+        <w:rPr>
+          <w:rFonts w:ascii="Trebuchet MS" w:eastAsia="Verdana" w:hAnsi="Trebuchet MS" w:cs="Verdana"/>
+          <w:iCs/>
+          <w:sz w:val="20"/>
+          <w:szCs w:val="20"/>
+        </w:rPr>
+        <w:t xml:space="preserve">A </w:t>
+      </w:r>
+      <w:r>
+        <w:rPr>
+          <w:rFonts w:ascii="Trebuchet MS" w:eastAsia="Verdana" w:hAnsi="Trebuchet MS" w:cs="Verdana"/>
+          <w:color w:val="24292E"/>
+          <w:sz w:val="20"/>
+          <w:szCs w:val="20"/>
+        </w:rPr>
+        <w:t>privacy-respecting GPS tracker for outdoor fitness, developed in a group of three.</w:t>
+      </w:r>
+    </w:p>
+    <w:p>
+      <w:pPr>
+        <w:numPr>
+          <w:ilvl w:val="0"/>
+          <w:numId w:val="6"/>
+        </w:numPr>
+        <w:tabs>
+          <w:tab w:val="left" w:pos="500"/>
+        </w:tabs>
+        <w:spacing w:line="237" w:lineRule="auto"/>
+        <w:ind w:left="500" w:hanging="360"/>
+        <w:rPr>
+          <w:rFonts w:ascii="Trebuchet MS" w:hAnsi="Trebuchet MS"/>
+          <w:sz w:val="20"/>
+          <w:szCs w:val="20"/>
+        </w:rPr>
+      </w:pPr>
+      <w:hyperlink r:id="rId11">
+        <w:r>
+          <w:rPr>
+            <w:rFonts w:ascii="Trebuchet MS" w:eastAsia="Verdana" w:hAnsi="Trebuchet MS" w:cs="Verdana"/>
+            <w:color w:val="0000FF"/>
+            <w:sz w:val="20"/>
+            <w:szCs w:val="20"/>
+            <w:u w:val="single"/>
+          </w:rPr>
+          <w:t>GitHub</w:t>
+        </w:r>
+      </w:hyperlink>
       <w:r>
         <w:rPr>
           <w:rFonts w:ascii="Trebuchet MS" w:eastAsia="Verdana" w:hAnsi="Trebuchet MS" w:cs="Verdana"/>
@@ -3892,8 +3924,7 @@
         </w:rPr>
         <w:t xml:space="preserve">, </w:t>
       </w:r>
-      <w:hyperlink r:id="rId11">
-        <w:proofErr w:type="spellStart"/>
+      <w:hyperlink r:id="rId12">
         <w:r>
           <w:rPr>
             <w:rFonts w:ascii="Trebuchet MS" w:eastAsia="Verdana" w:hAnsi="Trebuchet MS" w:cs="Verdana"/>
@@ -3904,7 +3935,6 @@
           </w:rPr>
           <w:t>PlayStore</w:t>
         </w:r>
-        <w:proofErr w:type="spellEnd"/>
       </w:hyperlink>
     </w:p>
     <w:p>
@@ -4006,7 +4036,7 @@
           </mc:Choice>
           <mc:Fallback>
             <w:pict>
-              <v:line w14:anchorId="2EB0C358" id="Shape 4" o:spid="_x0000_s1026" style="position:absolute;z-index:-251658752;visibility:visible;mso-wrap-style:square;mso-wrap-distance-left:9pt;mso-wrap-distance-top:0;mso-wrap-distance-right:9pt;mso-wrap-distance-bottom:0;mso-position-horizontal:absolute;mso-position-horizontal-relative:text;mso-position-vertical:absolute;mso-position-vertical-relative:text" from="-4.6pt,5.2pt" to="200.25pt,5.2pt" o:gfxdata="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" o:allowincell="f" filled="t" strokeweight=".5pt">
+              <v:line w14:anchorId="2D3B763D" id="Shape 4" o:spid="_x0000_s1026" style="position:absolute;z-index:-251658752;visibility:visible;mso-wrap-style:square;mso-wrap-distance-left:9pt;mso-wrap-distance-top:0;mso-wrap-distance-right:9pt;mso-wrap-distance-bottom:0;mso-position-horizontal:absolute;mso-position-horizontal-relative:text;mso-position-vertical:absolute;mso-position-vertical-relative:text" from="-4.6pt,5.2pt" to="200.25pt,5.2pt" o:gfxdata="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" o:allowincell="f" filled="t" strokeweight=".5pt">
                 <v:stroke joinstyle="miter"/>
                 <o:lock v:ext="edit" shapetype="f"/>
               </v:line>
@@ -4360,7 +4390,7 @@
           </mc:Choice>
           <mc:Fallback>
             <w:pict>
-              <v:line w14:anchorId="21522920" id="Shape 2" o:spid="_x0000_s1026" style="position:absolute;z-index:-251653632;visibility:visible;mso-wrap-style:square;mso-wrap-distance-left:9pt;mso-wrap-distance-top:0;mso-wrap-distance-right:9pt;mso-wrap-distance-bottom:0;mso-position-horizontal:absolute;mso-position-horizontal-relative:text;mso-position-vertical:absolute;mso-position-vertical-relative:text" from="-4.35pt,5.35pt" to="204.15pt,5.35pt" o:gfxdata="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" o:allowincell="f" filled="t" strokeweight=".5pt">
+              <v:line w14:anchorId="6A7A5A34" id="Shape 2" o:spid="_x0000_s1026" style="position:absolute;z-index:-251653632;visibility:visible;mso-wrap-style:square;mso-wrap-distance-left:9pt;mso-wrap-distance-top:0;mso-wrap-distance-right:9pt;mso-wrap-distance-bottom:0;mso-position-horizontal:absolute;mso-position-horizontal-relative:text;mso-position-vertical:absolute;mso-position-vertical-relative:text" from="-4.35pt,5.35pt" to="204.15pt,5.35pt" o:gfxdata="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" o:allowincell="f" filled="t" strokeweight=".5pt">
                 <v:stroke joinstyle="miter"/>
                 <o:lock v:ext="edit" shapetype="f"/>
               </v:line>
@@ -4681,257 +4711,6 @@
           <w:szCs w:val="20"/>
         </w:rPr>
       </w:pPr>
-    </w:p>
-    <w:p>
-      <w:pPr>
-        <w:rPr>
-          <w:sz w:val="20"/>
-          <w:szCs w:val="20"/>
-        </w:rPr>
-      </w:pPr>
-      <w:r>
-        <w:rPr>
-          <w:rFonts w:ascii="Trebuchet MS" w:eastAsia="Trebuchet MS" w:hAnsi="Trebuchet MS" w:cs="Trebuchet MS"/>
-          <w:b/>
-          <w:bCs/>
-          <w:color w:val="993300"/>
-          <w:sz w:val="26"/>
-          <w:szCs w:val="26"/>
-        </w:rPr>
-        <w:t>R</w:t>
-      </w:r>
-      <w:r>
-        <w:rPr>
-          <w:rFonts w:ascii="Trebuchet MS" w:eastAsia="Trebuchet MS" w:hAnsi="Trebuchet MS" w:cs="Trebuchet MS"/>
-          <w:b/>
-          <w:bCs/>
-          <w:color w:val="993300"/>
-          <w:sz w:val="26"/>
-          <w:szCs w:val="26"/>
-        </w:rPr>
-        <w:t>EFERENCES</w:t>
-      </w:r>
-    </w:p>
-    <w:p>
-      <w:pPr>
-        <w:spacing w:line="20" w:lineRule="exact"/>
-        <w:rPr>
-          <w:sz w:val="24"/>
-          <w:szCs w:val="24"/>
-        </w:rPr>
-      </w:pPr>
-      <w:r>
-        <w:rPr>
-          <w:noProof/>
-          <w:sz w:val="24"/>
-          <w:szCs w:val="24"/>
-        </w:rPr>
-        <w:drawing>
-          <wp:anchor distT="0" distB="0" distL="114300" distR="114300" simplePos="0" relativeHeight="251659776" behindDoc="1" locked="0" layoutInCell="0" allowOverlap="1" wp14:anchorId="1A9C59F5" wp14:editId="7B33D8F4">
-            <wp:simplePos x="0" y="0"/>
-            <wp:positionH relativeFrom="column">
-              <wp:posOffset>-54610</wp:posOffset>
-            </wp:positionH>
-            <wp:positionV relativeFrom="paragraph">
-              <wp:posOffset>62865</wp:posOffset>
-            </wp:positionV>
-            <wp:extent cx="2597785" cy="9525"/>
-            <wp:effectExtent l="0" t="0" r="0" b="0"/>
-            <wp:wrapNone/>
-            <wp:docPr id="5" name="Picture 5"/>
-            <wp:cNvGraphicFramePr>
-              <a:graphicFrameLocks xmlns:a="http://schemas.openxmlformats.org/drawingml/2006/main" noChangeAspect="1"/>
-            </wp:cNvGraphicFramePr>
-            <a:graphic xmlns:a="http://schemas.openxmlformats.org/drawingml/2006/main">
-              <a:graphicData uri="http://schemas.openxmlformats.org/drawingml/2006/picture">
-                <pic:pic xmlns:pic="http://schemas.openxmlformats.org/drawingml/2006/picture">
-                  <pic:nvPicPr>
-                    <pic:cNvPr id="0" name="Picture 5"/>
-                    <pic:cNvPicPr>
-                      <a:picLocks noChangeAspect="1" noChangeArrowheads="1"/>
-                    </pic:cNvPicPr>
-                  </pic:nvPicPr>
-                  <pic:blipFill>
-                    <a:blip r:embed="rId12"/>
-                    <a:srcRect/>
-                    <a:stretch>
-                      <a:fillRect/>
-                    </a:stretch>
-                  </pic:blipFill>
-                  <pic:spPr bwMode="auto">
-                    <a:xfrm>
-                      <a:off x="0" y="0"/>
-                      <a:ext cx="2597785" cy="9525"/>
-                    </a:xfrm>
-                    <a:prstGeom prst="rect">
-                      <a:avLst/>
-                    </a:prstGeom>
-                    <a:noFill/>
-                  </pic:spPr>
-                </pic:pic>
-              </a:graphicData>
-            </a:graphic>
-          </wp:anchor>
-        </w:drawing>
-      </w:r>
-    </w:p>
-    <w:p>
-      <w:pPr>
-        <w:spacing w:line="173" w:lineRule="exact"/>
-        <w:rPr>
-          <w:sz w:val="24"/>
-          <w:szCs w:val="24"/>
-        </w:rPr>
-      </w:pPr>
-    </w:p>
-    <w:p>
-      <w:pPr>
-        <w:tabs>
-          <w:tab w:val="left" w:pos="500"/>
-        </w:tabs>
-        <w:rPr>
-          <w:rFonts w:ascii="Trebuchet MS" w:eastAsia="Arial" w:hAnsi="Trebuchet MS" w:cs="Arial"/>
-          <w:b/>
-          <w:bCs/>
-        </w:rPr>
-      </w:pPr>
-      <w:r>
-        <w:rPr>
-          <w:rFonts w:ascii="Trebuchet MS" w:eastAsia="Arial" w:hAnsi="Trebuchet MS" w:cs="Arial"/>
-          <w:b/>
-          <w:bCs/>
-        </w:rPr>
-        <w:t xml:space="preserve">Mohammad </w:t>
-      </w:r>
-      <w:proofErr w:type="spellStart"/>
-      <w:r>
-        <w:rPr>
-          <w:rFonts w:ascii="Trebuchet MS" w:eastAsia="Arial" w:hAnsi="Trebuchet MS" w:cs="Arial"/>
-          <w:b/>
-          <w:bCs/>
-        </w:rPr>
-        <w:t>Munim</w:t>
-      </w:r>
-      <w:proofErr w:type="spellEnd"/>
-      <w:r>
-        <w:rPr>
-          <w:rFonts w:ascii="Trebuchet MS" w:eastAsia="Arial" w:hAnsi="Trebuchet MS" w:cs="Arial"/>
-          <w:b/>
-          <w:bCs/>
-        </w:rPr>
-        <w:t xml:space="preserve">, </w:t>
-      </w:r>
-      <w:r>
-        <w:rPr>
-          <w:rFonts w:ascii="Trebuchet MS" w:eastAsia="Arial" w:hAnsi="Trebuchet MS" w:cs="Arial"/>
-          <w:i/>
-          <w:iCs/>
-        </w:rPr>
-        <w:t>Supervisor at IBM</w:t>
-      </w:r>
-    </w:p>
-    <w:p>
-      <w:pPr>
-        <w:numPr>
-          <w:ilvl w:val="0"/>
-          <w:numId w:val="8"/>
-        </w:numPr>
-        <w:tabs>
-          <w:tab w:val="left" w:pos="500"/>
-        </w:tabs>
-        <w:spacing w:line="360" w:lineRule="auto"/>
-        <w:ind w:left="500" w:hanging="360"/>
-        <w:rPr>
-          <w:rFonts w:ascii="Trebuchet MS" w:eastAsia="Arial" w:hAnsi="Trebuchet MS" w:cs="Arial"/>
-          <w:sz w:val="20"/>
-          <w:szCs w:val="20"/>
-        </w:rPr>
-      </w:pPr>
-      <w:r>
-        <w:rPr>
-          <w:rFonts w:ascii="Trebuchet MS" w:eastAsia="Arial" w:hAnsi="Trebuchet MS" w:cs="Arial"/>
-          <w:sz w:val="20"/>
-          <w:szCs w:val="20"/>
-        </w:rPr>
-        <w:t>1-506-999-1632</w:t>
-      </w:r>
-    </w:p>
-    <w:p>
-      <w:pPr>
-        <w:tabs>
-          <w:tab w:val="left" w:pos="500"/>
-        </w:tabs>
-        <w:rPr>
-          <w:rFonts w:ascii="Trebuchet MS" w:eastAsia="Arial" w:hAnsi="Trebuchet MS" w:cs="Arial"/>
-          <w:b/>
-          <w:bCs/>
-        </w:rPr>
-      </w:pPr>
-      <w:r>
-        <w:rPr>
-          <w:rFonts w:ascii="Trebuchet MS" w:eastAsia="Arial" w:hAnsi="Trebuchet MS" w:cs="Arial"/>
-          <w:b/>
-          <w:bCs/>
-        </w:rPr>
-        <w:t>Brad Fox</w:t>
-      </w:r>
-      <w:r>
-        <w:rPr>
-          <w:rFonts w:ascii="Trebuchet MS" w:eastAsia="Arial" w:hAnsi="Trebuchet MS" w:cs="Arial"/>
-          <w:b/>
-          <w:bCs/>
-        </w:rPr>
-        <w:t xml:space="preserve">, </w:t>
-      </w:r>
-      <w:r>
-        <w:rPr>
-          <w:rFonts w:ascii="Trebuchet MS" w:eastAsia="Arial" w:hAnsi="Trebuchet MS" w:cs="Arial"/>
-          <w:i/>
-          <w:iCs/>
-        </w:rPr>
-        <w:t xml:space="preserve">Supervisor at </w:t>
-      </w:r>
-      <w:r>
-        <w:rPr>
-          <w:rFonts w:ascii="Trebuchet MS" w:eastAsia="Arial" w:hAnsi="Trebuchet MS" w:cs="Arial"/>
-          <w:i/>
-          <w:iCs/>
-        </w:rPr>
-        <w:t>Irving Oil</w:t>
-      </w:r>
-    </w:p>
-    <w:p>
-      <w:pPr>
-        <w:numPr>
-          <w:ilvl w:val="0"/>
-          <w:numId w:val="8"/>
-        </w:numPr>
-        <w:tabs>
-          <w:tab w:val="left" w:pos="500"/>
-        </w:tabs>
-        <w:ind w:left="500" w:hanging="360"/>
-        <w:rPr>
-          <w:rFonts w:ascii="Trebuchet MS" w:eastAsia="Arial" w:hAnsi="Trebuchet MS" w:cs="Arial"/>
-          <w:sz w:val="20"/>
-          <w:szCs w:val="20"/>
-        </w:rPr>
-      </w:pPr>
-      <w:r>
-        <w:rPr>
-          <w:rFonts w:ascii="Trebuchet MS" w:eastAsia="Arial" w:hAnsi="Trebuchet MS" w:cs="Arial"/>
-          <w:sz w:val="20"/>
-          <w:szCs w:val="20"/>
-        </w:rPr>
-        <w:t>1-506-</w:t>
-      </w:r>
-      <w:r>
-        <w:rPr>
-          <w:rFonts w:ascii="Trebuchet MS" w:eastAsia="Arial" w:hAnsi="Trebuchet MS" w:cs="Arial"/>
-          <w:sz w:val="20"/>
-          <w:szCs w:val="20"/>
-        </w:rPr>
-        <w:t>651-8526</w:t>
-      </w:r>
     </w:p>
     <w:p>
       <w:pPr>

--- a/src/pdf/Resume.docx
+++ b/src/pdf/Resume.docx
@@ -2007,8 +2007,18 @@
                 <w:sz w:val="20"/>
                 <w:szCs w:val="20"/>
               </w:rPr>
-              <w:t>Chrome DevTools</w:t>
-            </w:r>
+              <w:t xml:space="preserve">Chrome </w:t>
+            </w:r>
+            <w:proofErr w:type="spellStart"/>
+            <w:r>
+              <w:rPr>
+                <w:rFonts w:ascii="Trebuchet MS" w:eastAsia="Trebuchet MS" w:hAnsi="Trebuchet MS" w:cs="Trebuchet MS"/>
+                <w:sz w:val="20"/>
+                <w:szCs w:val="20"/>
+              </w:rPr>
+              <w:t>DevTools</w:t>
+            </w:r>
+            <w:proofErr w:type="spellEnd"/>
           </w:p>
         </w:tc>
       </w:tr>
@@ -2267,6 +2277,7 @@
                 <w:rFonts w:ascii="Trebuchet MS" w:hAnsi="Trebuchet MS"/>
               </w:rPr>
             </w:pPr>
+            <w:proofErr w:type="spellStart"/>
             <w:r>
               <w:rPr>
                 <w:rFonts w:ascii="Trebuchet MS" w:eastAsia="Verdana" w:hAnsi="Trebuchet MS" w:cs="Verdana"/>
@@ -2275,6 +2286,7 @@
               </w:rPr>
               <w:t>VeroSource</w:t>
             </w:r>
+            <w:proofErr w:type="spellEnd"/>
             <w:r>
               <w:rPr>
                 <w:rFonts w:ascii="Trebuchet MS" w:eastAsia="Verdana" w:hAnsi="Trebuchet MS" w:cs="Verdana"/>
@@ -2397,7 +2409,27 @@
           <w:szCs w:val="20"/>
           <w:shd w:val="clear" w:color="auto" w:fill="FFFFFF"/>
         </w:rPr>
-        <w:t>Writing reusable React.js components with JSX (Javascript &amp; HTML5).</w:t>
+        <w:t>Writing reusable React.js components with JSX (</w:t>
+      </w:r>
+      <w:proofErr w:type="spellStart"/>
+      <w:r>
+        <w:rPr>
+          <w:rFonts w:ascii="Trebuchet MS" w:hAnsi="Trebuchet MS" w:cs="Segoe UI"/>
+          <w:sz w:val="20"/>
+          <w:szCs w:val="20"/>
+          <w:shd w:val="clear" w:color="auto" w:fill="FFFFFF"/>
+        </w:rPr>
+        <w:t>Javascript</w:t>
+      </w:r>
+      <w:proofErr w:type="spellEnd"/>
+      <w:r>
+        <w:rPr>
+          <w:rFonts w:ascii="Trebuchet MS" w:hAnsi="Trebuchet MS" w:cs="Segoe UI"/>
+          <w:sz w:val="20"/>
+          <w:szCs w:val="20"/>
+          <w:shd w:val="clear" w:color="auto" w:fill="FFFFFF"/>
+        </w:rPr>
+        <w:t xml:space="preserve"> &amp; HTML5).</w:t>
       </w:r>
     </w:p>
     <w:p>
@@ -2513,7 +2545,27 @@
           <w:szCs w:val="20"/>
           <w:shd w:val="clear" w:color="auto" w:fill="FFFFFF"/>
         </w:rPr>
-        <w:t xml:space="preserve">Developing in an agile environment using VSCode, postman, </w:t>
+        <w:t xml:space="preserve">Developing in an agile environment using </w:t>
+      </w:r>
+      <w:proofErr w:type="spellStart"/>
+      <w:r>
+        <w:rPr>
+          <w:rFonts w:ascii="Trebuchet MS" w:hAnsi="Trebuchet MS" w:cs="Segoe UI"/>
+          <w:sz w:val="20"/>
+          <w:szCs w:val="20"/>
+          <w:shd w:val="clear" w:color="auto" w:fill="FFFFFF"/>
+        </w:rPr>
+        <w:t>VSCode</w:t>
+      </w:r>
+      <w:proofErr w:type="spellEnd"/>
+      <w:r>
+        <w:rPr>
+          <w:rFonts w:ascii="Trebuchet MS" w:hAnsi="Trebuchet MS" w:cs="Segoe UI"/>
+          <w:sz w:val="20"/>
+          <w:szCs w:val="20"/>
+          <w:shd w:val="clear" w:color="auto" w:fill="FFFFFF"/>
+        </w:rPr>
+        <w:t xml:space="preserve">, postman, </w:t>
       </w:r>
       <w:r>
         <w:rPr>
@@ -3302,7 +3354,7 @@
           </mc:Choice>
           <mc:Fallback>
             <w:pict>
-              <v:line w14:anchorId="1CCB2F62" id="Shape 3" o:spid="_x0000_s1026" style="position:absolute;z-index:-251659776;visibility:visible;mso-wrap-style:square;mso-wrap-distance-left:9pt;mso-wrap-distance-top:0;mso-wrap-distance-right:9pt;mso-wrap-distance-bottom:0;mso-position-horizontal:absolute;mso-position-horizontal-relative:text;mso-position-vertical:absolute;mso-position-vertical-relative:text" from="-4.6pt,2.55pt" to="203.8pt,2.55pt" o:gfxdata="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" o:allowincell="f" filled="t" strokeweight=".5pt">
+              <v:line w14:anchorId="2AB864B9" id="Shape 3" o:spid="_x0000_s1026" style="position:absolute;z-index:-251659776;visibility:visible;mso-wrap-style:square;mso-wrap-distance-left:9pt;mso-wrap-distance-top:0;mso-wrap-distance-right:9pt;mso-wrap-distance-bottom:0;mso-position-horizontal:absolute;mso-position-horizontal-relative:text;mso-position-vertical:absolute;mso-position-vertical-relative:text" from="-4.6pt,2.55pt" to="203.8pt,2.55pt" o:gfxdata="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" o:allowincell="f" filled="t" strokeweight=".5pt">
                 <v:stroke joinstyle="miter"/>
                 <o:lock v:ext="edit" shapetype="f"/>
               </v:line>
@@ -3580,8 +3632,9 @@
         <w:spacing w:line="237" w:lineRule="auto"/>
         <w:ind w:left="80" w:right="940"/>
         <w:rPr>
-          <w:sz w:val="20"/>
-          <w:szCs w:val="20"/>
+          <w:rFonts w:ascii="Trebuchet MS" w:eastAsia="Trebuchet MS" w:hAnsi="Trebuchet MS" w:cs="Trebuchet MS"/>
+          <w:b/>
+          <w:bCs/>
         </w:rPr>
       </w:pPr>
       <w:r>
@@ -3668,6 +3721,7 @@
         <w:t xml:space="preserve">, </w:t>
       </w:r>
       <w:hyperlink r:id="rId9">
+        <w:proofErr w:type="spellStart"/>
         <w:r>
           <w:rPr>
             <w:rFonts w:ascii="Trebuchet MS" w:eastAsia="Verdana" w:hAnsi="Trebuchet MS" w:cs="Verdana"/>
@@ -3678,6 +3732,7 @@
           </w:rPr>
           <w:t>PlayStore</w:t>
         </w:r>
+        <w:proofErr w:type="spellEnd"/>
       </w:hyperlink>
     </w:p>
     <w:p>
@@ -3709,15 +3764,7 @@
           <w:b/>
           <w:bCs/>
         </w:rPr>
-        <w:t>Campus Gym Data Analytics</w:t>
-      </w:r>
-      <w:r>
-        <w:rPr>
-          <w:rFonts w:ascii="Trebuchet MS" w:eastAsia="Trebuchet MS" w:hAnsi="Trebuchet MS" w:cs="Trebuchet MS"/>
-          <w:b/>
-          <w:bCs/>
-        </w:rPr>
-        <w:t>:</w:t>
+        <w:t>Campus Gym Data Analytics:</w:t>
       </w:r>
     </w:p>
     <w:p>
@@ -3824,6 +3871,7 @@
           <w:szCs w:val="20"/>
         </w:rPr>
       </w:pPr>
+      <w:proofErr w:type="spellStart"/>
       <w:r>
         <w:rPr>
           <w:rFonts w:ascii="Trebuchet MS" w:eastAsia="Trebuchet MS" w:hAnsi="Trebuchet MS" w:cs="Trebuchet MS"/>
@@ -3832,6 +3880,7 @@
         </w:rPr>
         <w:t>RunSmart</w:t>
       </w:r>
+      <w:proofErr w:type="spellEnd"/>
       <w:r>
         <w:rPr>
           <w:rFonts w:ascii="Trebuchet MS" w:eastAsia="Trebuchet MS" w:hAnsi="Trebuchet MS" w:cs="Trebuchet MS"/>
@@ -3925,6 +3974,7 @@
         <w:t xml:space="preserve">, </w:t>
       </w:r>
       <w:hyperlink r:id="rId12">
+        <w:proofErr w:type="spellStart"/>
         <w:r>
           <w:rPr>
             <w:rFonts w:ascii="Trebuchet MS" w:eastAsia="Verdana" w:hAnsi="Trebuchet MS" w:cs="Verdana"/>
@@ -3935,6 +3985,7 @@
           </w:rPr>
           <w:t>PlayStore</w:t>
         </w:r>
+        <w:proofErr w:type="spellEnd"/>
       </w:hyperlink>
     </w:p>
     <w:p>
@@ -4036,7 +4087,7 @@
           </mc:Choice>
           <mc:Fallback>
             <w:pict>
-              <v:line w14:anchorId="2D3B763D" id="Shape 4" o:spid="_x0000_s1026" style="position:absolute;z-index:-251658752;visibility:visible;mso-wrap-style:square;mso-wrap-distance-left:9pt;mso-wrap-distance-top:0;mso-wrap-distance-right:9pt;mso-wrap-distance-bottom:0;mso-position-horizontal:absolute;mso-position-horizontal-relative:text;mso-position-vertical:absolute;mso-position-vertical-relative:text" from="-4.6pt,5.2pt" to="200.25pt,5.2pt" o:gfxdata="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" o:allowincell="f" filled="t" strokeweight=".5pt">
+              <v:line w14:anchorId="3221E21B" id="Shape 4" o:spid="_x0000_s1026" style="position:absolute;z-index:-251658752;visibility:visible;mso-wrap-style:square;mso-wrap-distance-left:9pt;mso-wrap-distance-top:0;mso-wrap-distance-right:9pt;mso-wrap-distance-bottom:0;mso-position-horizontal:absolute;mso-position-horizontal-relative:text;mso-position-vertical:absolute;mso-position-vertical-relative:text" from="-4.6pt,5.2pt" to="200.25pt,5.2pt" o:gfxdata="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" o:allowincell="f" filled="t" strokeweight=".5pt">
                 <v:stroke joinstyle="miter"/>
                 <o:lock v:ext="edit" shapetype="f"/>
               </v:line>
@@ -4390,7 +4441,7 @@
           </mc:Choice>
           <mc:Fallback>
             <w:pict>
-              <v:line w14:anchorId="6A7A5A34" id="Shape 2" o:spid="_x0000_s1026" style="position:absolute;z-index:-251653632;visibility:visible;mso-wrap-style:square;mso-wrap-distance-left:9pt;mso-wrap-distance-top:0;mso-wrap-distance-right:9pt;mso-wrap-distance-bottom:0;mso-position-horizontal:absolute;mso-position-horizontal-relative:text;mso-position-vertical:absolute;mso-position-vertical-relative:text" from="-4.35pt,5.35pt" to="204.15pt,5.35pt" o:gfxdata="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" o:allowincell="f" filled="t" strokeweight=".5pt">
+              <v:line w14:anchorId="5BDF5DEA" id="Shape 2" o:spid="_x0000_s1026" style="position:absolute;z-index:-251653632;visibility:visible;mso-wrap-style:square;mso-wrap-distance-left:9pt;mso-wrap-distance-top:0;mso-wrap-distance-right:9pt;mso-wrap-distance-bottom:0;mso-position-horizontal:absolute;mso-position-horizontal-relative:text;mso-position-vertical:absolute;mso-position-vertical-relative:text" from="-4.35pt,5.35pt" to="204.15pt,5.35pt" o:gfxdata="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" o:allowincell="f" filled="t" strokeweight=".5pt">
                 <v:stroke joinstyle="miter"/>
                 <o:lock v:ext="edit" shapetype="f"/>
               </v:line>
